--- a/sprint_1/sprintReview_sprint1.docx
+++ b/sprint_1/sprintReview_sprint1.docx
@@ -135,8 +135,6 @@
           <w:t>What could improve?</w:t>
         </w:r>
       </w:hyperlink>
-      <w:bookmarkStart w:id="1" w:name="_GoBack"/>
-      <w:bookmarkEnd w:id="1"/>
     </w:p>
     <w:p>
       <w:pPr>
@@ -151,9 +149,6 @@
       <w:pPr>
         <w:spacing w:line="480" w:lineRule="auto"/>
         <w:contextualSpacing/>
-        <w:rPr>
-          <w:b/>
-        </w:rPr>
       </w:pPr>
       <w:r>
         <w:rPr>
@@ -162,14 +157,31 @@
         <w:lastRenderedPageBreak/>
         <w:t xml:space="preserve">I. </w:t>
       </w:r>
-      <w:bookmarkStart w:id="2" w:name="WhatWentWell"/>
+      <w:bookmarkStart w:id="1" w:name="WhatWentWell"/>
       <w:r>
         <w:rPr>
           <w:b/>
         </w:rPr>
         <w:t>What went well?</w:t>
       </w:r>
-      <w:bookmarkEnd w:id="2"/>
+      <w:bookmarkEnd w:id="1"/>
+    </w:p>
+    <w:p>
+      <w:pPr>
+        <w:spacing w:line="480" w:lineRule="auto"/>
+        <w:contextualSpacing/>
+      </w:pPr>
+      <w:r>
+        <w:t xml:space="preserve">Our team communication in meetings work </w:t>
+      </w:r>
+      <w:proofErr w:type="gramStart"/>
+      <w:r>
+        <w:t>really well</w:t>
+      </w:r>
+      <w:proofErr w:type="gramEnd"/>
+      <w:r>
+        <w:t>. Things were sequenced and flowed well moving forward. We had good organization.</w:t>
+      </w:r>
     </w:p>
     <w:p>
       <w:pPr>
@@ -200,13 +212,38 @@
         </w:rPr>
         <w:t xml:space="preserve">II. </w:t>
       </w:r>
-      <w:bookmarkStart w:id="3" w:name="WhatWentWrong"/>
+      <w:bookmarkStart w:id="2" w:name="WhatWentWrong"/>
       <w:r>
         <w:rPr>
           <w:b/>
         </w:rPr>
         <w:t>What went wrong?</w:t>
       </w:r>
+      <w:bookmarkEnd w:id="2"/>
+    </w:p>
+    <w:p>
+      <w:pPr>
+        <w:spacing w:line="480" w:lineRule="auto"/>
+        <w:contextualSpacing/>
+      </w:pPr>
+      <w:r>
+        <w:t>Sick scrum master failed to communicate with team about rescheduled meeting. Team</w:t>
+      </w:r>
+      <w:r>
+        <w:t xml:space="preserve"> didn't check documentation requirements.</w:t>
+      </w:r>
+      <w:r>
+        <w:t xml:space="preserve"> We didn't </w:t>
+      </w:r>
+      <w:proofErr w:type="gramStart"/>
+      <w:r>
+        <w:t>actually use</w:t>
+      </w:r>
+      <w:proofErr w:type="gramEnd"/>
+      <w:r>
+        <w:t xml:space="preserve"> Trello.</w:t>
+      </w:r>
+      <w:bookmarkStart w:id="3" w:name="_GoBack"/>
       <w:bookmarkEnd w:id="3"/>
     </w:p>
     <w:p>
@@ -231,9 +268,6 @@
       <w:pPr>
         <w:spacing w:line="480" w:lineRule="auto"/>
         <w:contextualSpacing/>
-        <w:rPr>
-          <w:b/>
-        </w:rPr>
       </w:pPr>
       <w:r>
         <w:rPr>
@@ -249,6 +283,15 @@
         <w:t>What can we improve?</w:t>
       </w:r>
       <w:bookmarkEnd w:id="4"/>
+    </w:p>
+    <w:p>
+      <w:pPr>
+        <w:spacing w:line="480" w:lineRule="auto"/>
+        <w:contextualSpacing/>
+      </w:pPr>
+      <w:r>
+        <w:t>We need to work on having more timely feedback. Commit to meeting when agreed. Team needs to add story points in addition to difficulty rating.</w:t>
+      </w:r>
     </w:p>
     <w:p>
       <w:pPr>
